--- a/trunk/Presentation/Final Use Cases.docx
+++ b/trunk/Presentation/Final Use Cases.docx
@@ -28,6 +28,17 @@
         <w:t>Use Cases</w:t>
       </w:r>
       <w:bookmarkEnd w:id="0"/>
+      <w:r>
+        <w:rPr>
+          <w:rFonts w:ascii="Times New Roman" w:eastAsia="Times New Roman" w:hAnsi="Times New Roman" w:cs="Times New Roman"/>
+          <w:b/>
+          <w:bCs/>
+          <w:kern w:val="36"/>
+          <w:sz w:val="48"/>
+          <w:szCs w:val="48"/>
+        </w:rPr>
+        <w:t xml:space="preserve"> (Implemented)</w:t>
+      </w:r>
     </w:p>
     <w:p>
       <w:pPr>
@@ -68,7 +79,23 @@
           <w:sz w:val="24"/>
           <w:szCs w:val="24"/>
         </w:rPr>
-        <w:t>Actors: Admin, Manager, Salesperson</w:t>
+        <w:t>Actors:</w:t>
+      </w:r>
+      <w:r>
+        <w:rPr>
+          <w:rFonts w:ascii="Times New Roman" w:eastAsia="Times New Roman" w:hAnsi="Times New Roman" w:cs="Times New Roman"/>
+          <w:sz w:val="24"/>
+          <w:szCs w:val="24"/>
+        </w:rPr>
+        <w:t xml:space="preserve"> </w:t>
+      </w:r>
+      <w:r>
+        <w:rPr>
+          <w:rFonts w:ascii="Times New Roman" w:eastAsia="Times New Roman" w:hAnsi="Times New Roman" w:cs="Times New Roman"/>
+          <w:sz w:val="24"/>
+          <w:szCs w:val="24"/>
+        </w:rPr>
+        <w:t>Manager, Salesperson</w:t>
       </w:r>
       <w:r>
         <w:rPr>
@@ -77,9 +104,17 @@
           <w:szCs w:val="24"/>
         </w:rPr>
         <w:br/>
-        <w:t xml:space="preserve">A user can view a complete list of sellable vehicles at their dealership. </w:t>
+        <w:t>A user can view a complete list of sellable vehicles at their dealership</w:t>
       </w:r>
       <w:bookmarkEnd w:id="1"/>
+      <w:r>
+        <w:rPr>
+          <w:rFonts w:ascii="Times New Roman" w:eastAsia="Times New Roman" w:hAnsi="Times New Roman" w:cs="Times New Roman"/>
+          <w:sz w:val="24"/>
+          <w:szCs w:val="24"/>
+        </w:rPr>
+        <w:t>.</w:t>
+      </w:r>
     </w:p>
     <w:p>
       <w:pPr>
@@ -337,24 +372,7 @@
           <w:szCs w:val="24"/>
         </w:rPr>
         <w:br/>
-      </w:r>
-      <w:proofErr w:type="gramStart"/>
-      <w:r>
-        <w:rPr>
-          <w:rFonts w:ascii="Times New Roman" w:eastAsia="Times New Roman" w:hAnsi="Times New Roman" w:cs="Times New Roman"/>
-          <w:sz w:val="24"/>
-          <w:szCs w:val="24"/>
-        </w:rPr>
-        <w:t>Any</w:t>
-      </w:r>
-      <w:proofErr w:type="gramEnd"/>
-      <w:r>
-        <w:rPr>
-          <w:rFonts w:ascii="Times New Roman" w:eastAsia="Times New Roman" w:hAnsi="Times New Roman" w:cs="Times New Roman"/>
-          <w:sz w:val="24"/>
-          <w:szCs w:val="24"/>
-        </w:rPr>
-        <w:t xml:space="preserve"> employee can send a text-only message to selected other employees. </w:t>
+        <w:t xml:space="preserve">Any employee can send a text-only message to selected other employees. </w:t>
       </w:r>
       <w:bookmarkEnd w:id="6"/>
     </w:p>
@@ -483,123 +501,93 @@
           <w:sz w:val="36"/>
           <w:szCs w:val="36"/>
         </w:rPr>
-        <w:t>9. Mark Vehicle as Pending Sale</w:t>
-      </w:r>
-    </w:p>
-    <w:p>
-      <w:pPr>
-        <w:spacing w:before="100" w:beforeAutospacing="1" w:after="100" w:afterAutospacing="1" w:line="240" w:lineRule="auto"/>
-        <w:rPr>
-          <w:rFonts w:ascii="Times New Roman" w:eastAsia="Times New Roman" w:hAnsi="Times New Roman" w:cs="Times New Roman"/>
-          <w:sz w:val="24"/>
-          <w:szCs w:val="24"/>
-        </w:rPr>
-      </w:pPr>
-      <w:bookmarkStart w:id="9" w:name="9._Mark_Vehicle_as_Pending_Sale"/>
-      <w:r>
-        <w:rPr>
-          <w:rFonts w:ascii="Times New Roman" w:eastAsia="Times New Roman" w:hAnsi="Times New Roman" w:cs="Times New Roman"/>
-          <w:sz w:val="24"/>
-          <w:szCs w:val="24"/>
-        </w:rPr>
-        <w:t>Actors: Salesperson</w:t>
-      </w:r>
-      <w:r>
-        <w:rPr>
-          <w:rFonts w:ascii="Times New Roman" w:eastAsia="Times New Roman" w:hAnsi="Times New Roman" w:cs="Times New Roman"/>
+        <w:t xml:space="preserve">9. </w:t>
+      </w:r>
+      <w:r>
+        <w:rPr>
+          <w:rFonts w:ascii="Times New Roman" w:eastAsia="Times New Roman" w:hAnsi="Times New Roman" w:cs="Times New Roman"/>
+          <w:b/>
+          <w:bCs/>
+          <w:sz w:val="36"/>
+          <w:szCs w:val="36"/>
+        </w:rPr>
+        <w:t>Sell a Vehicle</w:t>
+      </w:r>
+    </w:p>
+    <w:p>
+      <w:pPr>
+        <w:spacing w:before="100" w:beforeAutospacing="1" w:after="100" w:afterAutospacing="1" w:line="240" w:lineRule="auto"/>
+        <w:outlineLvl w:val="1"/>
+        <w:rPr>
+          <w:rFonts w:ascii="Times New Roman" w:eastAsia="Times New Roman" w:hAnsi="Times New Roman" w:cs="Times New Roman"/>
+          <w:bCs/>
+          <w:sz w:val="24"/>
+          <w:szCs w:val="24"/>
+        </w:rPr>
+      </w:pPr>
+      <w:r>
+        <w:rPr>
+          <w:rFonts w:ascii="Times New Roman" w:eastAsia="Times New Roman" w:hAnsi="Times New Roman" w:cs="Times New Roman"/>
+          <w:bCs/>
+          <w:sz w:val="24"/>
+          <w:szCs w:val="24"/>
+        </w:rPr>
+        <w:t>Actors: Manager</w:t>
+      </w:r>
+      <w:r>
+        <w:rPr>
+          <w:rFonts w:ascii="Times New Roman" w:eastAsia="Times New Roman" w:hAnsi="Times New Roman" w:cs="Times New Roman"/>
+          <w:bCs/>
           <w:sz w:val="24"/>
           <w:szCs w:val="24"/>
         </w:rPr>
         <w:br/>
-        <w:t xml:space="preserve">Salespeople can mark a vehicle as a Pending Sale, along with the negotiated price, taking it out of sellable inventory temporarily. </w:t>
-      </w:r>
-      <w:bookmarkEnd w:id="9"/>
-    </w:p>
-    <w:p>
-      <w:pPr>
-        <w:spacing w:before="100" w:beforeAutospacing="1" w:after="100" w:afterAutospacing="1" w:line="240" w:lineRule="auto"/>
-        <w:outlineLvl w:val="1"/>
-        <w:rPr>
-          <w:rFonts w:ascii="Times New Roman" w:eastAsia="Times New Roman" w:hAnsi="Times New Roman" w:cs="Times New Roman"/>
-          <w:b/>
-          <w:bCs/>
-          <w:sz w:val="36"/>
-          <w:szCs w:val="36"/>
-        </w:rPr>
-      </w:pPr>
-      <w:r>
-        <w:rPr>
-          <w:rFonts w:ascii="Times New Roman" w:eastAsia="Times New Roman" w:hAnsi="Times New Roman" w:cs="Times New Roman"/>
-          <w:b/>
-          <w:bCs/>
-          <w:sz w:val="36"/>
-          <w:szCs w:val="36"/>
-        </w:rPr>
-        <w:t>10. Finalize Vehicle Sale</w:t>
-      </w:r>
-    </w:p>
-    <w:p>
-      <w:pPr>
-        <w:spacing w:before="100" w:beforeAutospacing="1" w:after="100" w:afterAutospacing="1" w:line="240" w:lineRule="auto"/>
-        <w:rPr>
-          <w:rFonts w:ascii="Times New Roman" w:eastAsia="Times New Roman" w:hAnsi="Times New Roman" w:cs="Times New Roman"/>
-          <w:sz w:val="24"/>
-          <w:szCs w:val="24"/>
-        </w:rPr>
-      </w:pPr>
-      <w:bookmarkStart w:id="10" w:name="10._Finalize_Vehicle_Sale"/>
-      <w:r>
-        <w:rPr>
-          <w:rFonts w:ascii="Times New Roman" w:eastAsia="Times New Roman" w:hAnsi="Times New Roman" w:cs="Times New Roman"/>
-          <w:sz w:val="24"/>
-          <w:szCs w:val="24"/>
-        </w:rPr>
-        <w:t>Actors: Manager</w:t>
-      </w:r>
-      <w:r>
-        <w:rPr>
-          <w:rFonts w:ascii="Times New Roman" w:eastAsia="Times New Roman" w:hAnsi="Times New Roman" w:cs="Times New Roman"/>
-          <w:sz w:val="24"/>
-          <w:szCs w:val="24"/>
-        </w:rPr>
-        <w:br/>
-        <w:t xml:space="preserve">The manager of a dealership can finalize any Pending Sale at his/her dealership, automatically removing the vehicle from inventory. </w:t>
-      </w:r>
-      <w:bookmarkEnd w:id="10"/>
-    </w:p>
-    <w:p>
-      <w:pPr>
-        <w:spacing w:before="100" w:beforeAutospacing="1" w:after="100" w:afterAutospacing="1" w:line="240" w:lineRule="auto"/>
-        <w:outlineLvl w:val="1"/>
-        <w:rPr>
-          <w:rFonts w:ascii="Times New Roman" w:eastAsia="Times New Roman" w:hAnsi="Times New Roman" w:cs="Times New Roman"/>
-          <w:b/>
-          <w:bCs/>
-          <w:sz w:val="36"/>
-          <w:szCs w:val="36"/>
-        </w:rPr>
-      </w:pPr>
-      <w:r>
-        <w:rPr>
-          <w:rFonts w:ascii="Times New Roman" w:eastAsia="Times New Roman" w:hAnsi="Times New Roman" w:cs="Times New Roman"/>
-          <w:b/>
-          <w:bCs/>
-          <w:sz w:val="36"/>
-          <w:szCs w:val="36"/>
-        </w:rPr>
-        <w:t>11. Add Dealership to System</w:t>
-      </w:r>
-    </w:p>
-    <w:p>
-      <w:pPr>
-        <w:spacing w:before="100" w:beforeAutospacing="1" w:after="100" w:afterAutospacing="1" w:line="240" w:lineRule="auto"/>
-        <w:rPr>
-          <w:rFonts w:ascii="Times New Roman" w:eastAsia="Times New Roman" w:hAnsi="Times New Roman" w:cs="Times New Roman"/>
-          <w:sz w:val="24"/>
-          <w:szCs w:val="24"/>
-        </w:rPr>
-      </w:pPr>
-      <w:bookmarkStart w:id="11" w:name="11._Add_Dealership_to_System"/>
+        <w:t>The manager of a dealership can sell any vehicle at his/her dealership, including the sale price, customer info and the salesperson who made the sale.</w:t>
+      </w:r>
+    </w:p>
+    <w:p>
+      <w:pPr>
+        <w:spacing w:before="100" w:beforeAutospacing="1" w:after="100" w:afterAutospacing="1" w:line="240" w:lineRule="auto"/>
+        <w:outlineLvl w:val="1"/>
+        <w:rPr>
+          <w:rFonts w:ascii="Times New Roman" w:eastAsia="Times New Roman" w:hAnsi="Times New Roman" w:cs="Times New Roman"/>
+          <w:b/>
+          <w:bCs/>
+          <w:sz w:val="36"/>
+          <w:szCs w:val="36"/>
+        </w:rPr>
+      </w:pPr>
+      <w:r>
+        <w:rPr>
+          <w:rFonts w:ascii="Times New Roman" w:eastAsia="Times New Roman" w:hAnsi="Times New Roman" w:cs="Times New Roman"/>
+          <w:b/>
+          <w:bCs/>
+          <w:sz w:val="36"/>
+          <w:szCs w:val="36"/>
+        </w:rPr>
+        <w:t>10</w:t>
+      </w:r>
+      <w:r>
+        <w:rPr>
+          <w:rFonts w:ascii="Times New Roman" w:eastAsia="Times New Roman" w:hAnsi="Times New Roman" w:cs="Times New Roman"/>
+          <w:b/>
+          <w:bCs/>
+          <w:sz w:val="36"/>
+          <w:szCs w:val="36"/>
+        </w:rPr>
+        <w:t>. Add Dealership to System</w:t>
+      </w:r>
+    </w:p>
+    <w:p>
+      <w:pPr>
+        <w:spacing w:before="100" w:beforeAutospacing="1" w:after="100" w:afterAutospacing="1" w:line="240" w:lineRule="auto"/>
+        <w:rPr>
+          <w:rFonts w:ascii="Times New Roman" w:eastAsia="Times New Roman" w:hAnsi="Times New Roman" w:cs="Times New Roman"/>
+          <w:sz w:val="24"/>
+          <w:szCs w:val="24"/>
+        </w:rPr>
+      </w:pPr>
+      <w:bookmarkStart w:id="9" w:name="11._Add_Dealership_to_System"/>
       <w:r>
         <w:rPr>
           <w:rFonts w:ascii="Times New Roman" w:eastAsia="Times New Roman" w:hAnsi="Times New Roman" w:cs="Times New Roman"/>
@@ -617,41 +605,51 @@
         <w:br/>
         <w:t xml:space="preserve">A system administrator can add dealerships to the database. </w:t>
       </w:r>
-      <w:bookmarkEnd w:id="11"/>
-    </w:p>
-    <w:p>
-      <w:pPr>
-        <w:spacing w:before="100" w:beforeAutospacing="1" w:after="100" w:afterAutospacing="1" w:line="240" w:lineRule="auto"/>
-        <w:outlineLvl w:val="1"/>
-        <w:rPr>
-          <w:rFonts w:ascii="Times New Roman" w:eastAsia="Times New Roman" w:hAnsi="Times New Roman" w:cs="Times New Roman"/>
-          <w:b/>
-          <w:bCs/>
-          <w:sz w:val="36"/>
-          <w:szCs w:val="36"/>
-        </w:rPr>
-      </w:pPr>
-      <w:r>
-        <w:rPr>
-          <w:rFonts w:ascii="Times New Roman" w:eastAsia="Times New Roman" w:hAnsi="Times New Roman" w:cs="Times New Roman"/>
-          <w:b/>
-          <w:bCs/>
-          <w:sz w:val="36"/>
-          <w:szCs w:val="36"/>
-        </w:rPr>
-        <w:t>12. Remove Dealership from System</w:t>
-      </w:r>
-    </w:p>
-    <w:p>
-      <w:pPr>
-        <w:spacing w:before="100" w:beforeAutospacing="1" w:after="100" w:afterAutospacing="1" w:line="240" w:lineRule="auto"/>
-        <w:rPr>
-          <w:rFonts w:ascii="Times New Roman" w:eastAsia="Times New Roman" w:hAnsi="Times New Roman" w:cs="Times New Roman"/>
-          <w:sz w:val="24"/>
-          <w:szCs w:val="24"/>
-        </w:rPr>
-      </w:pPr>
-      <w:bookmarkStart w:id="12" w:name="12._Remove_Dealership_from_System"/>
+      <w:bookmarkEnd w:id="9"/>
+    </w:p>
+    <w:p>
+      <w:pPr>
+        <w:spacing w:before="100" w:beforeAutospacing="1" w:after="100" w:afterAutospacing="1" w:line="240" w:lineRule="auto"/>
+        <w:outlineLvl w:val="1"/>
+        <w:rPr>
+          <w:rFonts w:ascii="Times New Roman" w:eastAsia="Times New Roman" w:hAnsi="Times New Roman" w:cs="Times New Roman"/>
+          <w:b/>
+          <w:bCs/>
+          <w:sz w:val="36"/>
+          <w:szCs w:val="36"/>
+        </w:rPr>
+      </w:pPr>
+      <w:r>
+        <w:rPr>
+          <w:rFonts w:ascii="Times New Roman" w:eastAsia="Times New Roman" w:hAnsi="Times New Roman" w:cs="Times New Roman"/>
+          <w:b/>
+          <w:bCs/>
+          <w:sz w:val="36"/>
+          <w:szCs w:val="36"/>
+        </w:rPr>
+        <w:t>11</w:t>
+      </w:r>
+      <w:r>
+        <w:rPr>
+          <w:rFonts w:ascii="Times New Roman" w:eastAsia="Times New Roman" w:hAnsi="Times New Roman" w:cs="Times New Roman"/>
+          <w:b/>
+          <w:bCs/>
+          <w:sz w:val="36"/>
+          <w:szCs w:val="36"/>
+        </w:rPr>
+        <w:t>. Remove Dealership from System</w:t>
+      </w:r>
+    </w:p>
+    <w:p>
+      <w:pPr>
+        <w:spacing w:before="100" w:beforeAutospacing="1" w:after="100" w:afterAutospacing="1" w:line="240" w:lineRule="auto"/>
+        <w:rPr>
+          <w:rFonts w:ascii="Times New Roman" w:eastAsia="Times New Roman" w:hAnsi="Times New Roman" w:cs="Times New Roman"/>
+          <w:sz w:val="24"/>
+          <w:szCs w:val="24"/>
+        </w:rPr>
+      </w:pPr>
+      <w:bookmarkStart w:id="10" w:name="12._Remove_Dealership_from_System"/>
       <w:r>
         <w:rPr>
           <w:rFonts w:ascii="Times New Roman" w:eastAsia="Times New Roman" w:hAnsi="Times New Roman" w:cs="Times New Roman"/>
@@ -669,41 +667,51 @@
         <w:br/>
         <w:t xml:space="preserve">A system administrator can close a dealership if that dealership does not have any employees (through Roles; check DB Schema). </w:t>
       </w:r>
-      <w:bookmarkEnd w:id="12"/>
-    </w:p>
-    <w:p>
-      <w:pPr>
-        <w:spacing w:before="100" w:beforeAutospacing="1" w:after="100" w:afterAutospacing="1" w:line="240" w:lineRule="auto"/>
-        <w:outlineLvl w:val="1"/>
-        <w:rPr>
-          <w:rFonts w:ascii="Times New Roman" w:eastAsia="Times New Roman" w:hAnsi="Times New Roman" w:cs="Times New Roman"/>
-          <w:b/>
-          <w:bCs/>
-          <w:sz w:val="36"/>
-          <w:szCs w:val="36"/>
-        </w:rPr>
-      </w:pPr>
-      <w:r>
-        <w:rPr>
-          <w:rFonts w:ascii="Times New Roman" w:eastAsia="Times New Roman" w:hAnsi="Times New Roman" w:cs="Times New Roman"/>
-          <w:b/>
-          <w:bCs/>
-          <w:sz w:val="36"/>
-          <w:szCs w:val="36"/>
-        </w:rPr>
-        <w:t>13. Edit Dealership Details</w:t>
-      </w:r>
-    </w:p>
-    <w:p>
-      <w:pPr>
-        <w:spacing w:before="100" w:beforeAutospacing="1" w:after="100" w:afterAutospacing="1" w:line="240" w:lineRule="auto"/>
-        <w:rPr>
-          <w:rFonts w:ascii="Times New Roman" w:eastAsia="Times New Roman" w:hAnsi="Times New Roman" w:cs="Times New Roman"/>
-          <w:sz w:val="24"/>
-          <w:szCs w:val="24"/>
-        </w:rPr>
-      </w:pPr>
-      <w:bookmarkStart w:id="13" w:name="13._Edit_Dealership_Details"/>
+      <w:bookmarkEnd w:id="10"/>
+    </w:p>
+    <w:p>
+      <w:pPr>
+        <w:spacing w:before="100" w:beforeAutospacing="1" w:after="100" w:afterAutospacing="1" w:line="240" w:lineRule="auto"/>
+        <w:outlineLvl w:val="1"/>
+        <w:rPr>
+          <w:rFonts w:ascii="Times New Roman" w:eastAsia="Times New Roman" w:hAnsi="Times New Roman" w:cs="Times New Roman"/>
+          <w:b/>
+          <w:bCs/>
+          <w:sz w:val="36"/>
+          <w:szCs w:val="36"/>
+        </w:rPr>
+      </w:pPr>
+      <w:r>
+        <w:rPr>
+          <w:rFonts w:ascii="Times New Roman" w:eastAsia="Times New Roman" w:hAnsi="Times New Roman" w:cs="Times New Roman"/>
+          <w:b/>
+          <w:bCs/>
+          <w:sz w:val="36"/>
+          <w:szCs w:val="36"/>
+        </w:rPr>
+        <w:t>12</w:t>
+      </w:r>
+      <w:r>
+        <w:rPr>
+          <w:rFonts w:ascii="Times New Roman" w:eastAsia="Times New Roman" w:hAnsi="Times New Roman" w:cs="Times New Roman"/>
+          <w:b/>
+          <w:bCs/>
+          <w:sz w:val="36"/>
+          <w:szCs w:val="36"/>
+        </w:rPr>
+        <w:t>. Edit Dealership Details</w:t>
+      </w:r>
+    </w:p>
+    <w:p>
+      <w:pPr>
+        <w:spacing w:before="100" w:beforeAutospacing="1" w:after="100" w:afterAutospacing="1" w:line="240" w:lineRule="auto"/>
+        <w:rPr>
+          <w:rFonts w:ascii="Times New Roman" w:eastAsia="Times New Roman" w:hAnsi="Times New Roman" w:cs="Times New Roman"/>
+          <w:sz w:val="24"/>
+          <w:szCs w:val="24"/>
+        </w:rPr>
+      </w:pPr>
+      <w:bookmarkStart w:id="11" w:name="13._Edit_Dealership_Details"/>
       <w:r>
         <w:rPr>
           <w:rFonts w:ascii="Times New Roman" w:eastAsia="Times New Roman" w:hAnsi="Times New Roman" w:cs="Times New Roman"/>
@@ -721,41 +729,51 @@
         <w:br/>
         <w:t xml:space="preserve">A system administrator can change the details of a dealership (address, description, website...). </w:t>
       </w:r>
-      <w:bookmarkEnd w:id="13"/>
-    </w:p>
-    <w:p>
-      <w:pPr>
-        <w:spacing w:before="100" w:beforeAutospacing="1" w:after="100" w:afterAutospacing="1" w:line="240" w:lineRule="auto"/>
-        <w:outlineLvl w:val="1"/>
-        <w:rPr>
-          <w:rFonts w:ascii="Times New Roman" w:eastAsia="Times New Roman" w:hAnsi="Times New Roman" w:cs="Times New Roman"/>
-          <w:b/>
-          <w:bCs/>
-          <w:sz w:val="36"/>
-          <w:szCs w:val="36"/>
-        </w:rPr>
-      </w:pPr>
-      <w:r>
-        <w:rPr>
-          <w:rFonts w:ascii="Times New Roman" w:eastAsia="Times New Roman" w:hAnsi="Times New Roman" w:cs="Times New Roman"/>
-          <w:b/>
-          <w:bCs/>
-          <w:sz w:val="36"/>
-          <w:szCs w:val="36"/>
-        </w:rPr>
-        <w:t>14. Add Employee</w:t>
-      </w:r>
-    </w:p>
-    <w:p>
-      <w:pPr>
-        <w:spacing w:before="100" w:beforeAutospacing="1" w:after="100" w:afterAutospacing="1" w:line="240" w:lineRule="auto"/>
-        <w:rPr>
-          <w:rFonts w:ascii="Times New Roman" w:eastAsia="Times New Roman" w:hAnsi="Times New Roman" w:cs="Times New Roman"/>
-          <w:sz w:val="24"/>
-          <w:szCs w:val="24"/>
-        </w:rPr>
-      </w:pPr>
-      <w:bookmarkStart w:id="14" w:name="14._Add_Employee"/>
+      <w:bookmarkEnd w:id="11"/>
+    </w:p>
+    <w:p>
+      <w:pPr>
+        <w:spacing w:before="100" w:beforeAutospacing="1" w:after="100" w:afterAutospacing="1" w:line="240" w:lineRule="auto"/>
+        <w:outlineLvl w:val="1"/>
+        <w:rPr>
+          <w:rFonts w:ascii="Times New Roman" w:eastAsia="Times New Roman" w:hAnsi="Times New Roman" w:cs="Times New Roman"/>
+          <w:b/>
+          <w:bCs/>
+          <w:sz w:val="36"/>
+          <w:szCs w:val="36"/>
+        </w:rPr>
+      </w:pPr>
+      <w:r>
+        <w:rPr>
+          <w:rFonts w:ascii="Times New Roman" w:eastAsia="Times New Roman" w:hAnsi="Times New Roman" w:cs="Times New Roman"/>
+          <w:b/>
+          <w:bCs/>
+          <w:sz w:val="36"/>
+          <w:szCs w:val="36"/>
+        </w:rPr>
+        <w:t>13</w:t>
+      </w:r>
+      <w:r>
+        <w:rPr>
+          <w:rFonts w:ascii="Times New Roman" w:eastAsia="Times New Roman" w:hAnsi="Times New Roman" w:cs="Times New Roman"/>
+          <w:b/>
+          <w:bCs/>
+          <w:sz w:val="36"/>
+          <w:szCs w:val="36"/>
+        </w:rPr>
+        <w:t>. Add Employee</w:t>
+      </w:r>
+    </w:p>
+    <w:p>
+      <w:pPr>
+        <w:spacing w:before="100" w:beforeAutospacing="1" w:after="100" w:afterAutospacing="1" w:line="240" w:lineRule="auto"/>
+        <w:rPr>
+          <w:rFonts w:ascii="Times New Roman" w:eastAsia="Times New Roman" w:hAnsi="Times New Roman" w:cs="Times New Roman"/>
+          <w:sz w:val="24"/>
+          <w:szCs w:val="24"/>
+        </w:rPr>
+      </w:pPr>
+      <w:bookmarkStart w:id="12" w:name="14._Add_Employee"/>
       <w:r>
         <w:rPr>
           <w:rFonts w:ascii="Times New Roman" w:eastAsia="Times New Roman" w:hAnsi="Times New Roman" w:cs="Times New Roman"/>
@@ -773,457 +791,51 @@
         <w:br/>
         <w:t xml:space="preserve">A system administrator can add employees to the database. </w:t>
       </w:r>
-      <w:bookmarkEnd w:id="14"/>
-    </w:p>
-    <w:p>
-      <w:pPr>
-        <w:spacing w:before="100" w:beforeAutospacing="1" w:after="100" w:afterAutospacing="1" w:line="240" w:lineRule="auto"/>
-        <w:outlineLvl w:val="1"/>
-        <w:rPr>
-          <w:rFonts w:ascii="Times New Roman" w:eastAsia="Times New Roman" w:hAnsi="Times New Roman" w:cs="Times New Roman"/>
-          <w:b/>
-          <w:bCs/>
-          <w:sz w:val="36"/>
-          <w:szCs w:val="36"/>
-        </w:rPr>
-      </w:pPr>
-      <w:r>
-        <w:rPr>
-          <w:rFonts w:ascii="Times New Roman" w:eastAsia="Times New Roman" w:hAnsi="Times New Roman" w:cs="Times New Roman"/>
-          <w:b/>
-          <w:bCs/>
-          <w:sz w:val="36"/>
-          <w:szCs w:val="36"/>
-        </w:rPr>
-        <w:t>15. Assign Employee to Role</w:t>
-      </w:r>
-    </w:p>
-    <w:p>
-      <w:pPr>
-        <w:spacing w:before="100" w:beforeAutospacing="1" w:after="100" w:afterAutospacing="1" w:line="240" w:lineRule="auto"/>
-        <w:rPr>
-          <w:rFonts w:ascii="Times New Roman" w:eastAsia="Times New Roman" w:hAnsi="Times New Roman" w:cs="Times New Roman"/>
-          <w:sz w:val="24"/>
-          <w:szCs w:val="24"/>
-        </w:rPr>
-      </w:pPr>
-      <w:bookmarkStart w:id="15" w:name="15._Assign_Employee_to_Role"/>
-      <w:r>
-        <w:rPr>
-          <w:rFonts w:ascii="Times New Roman" w:eastAsia="Times New Roman" w:hAnsi="Times New Roman" w:cs="Times New Roman"/>
-          <w:sz w:val="24"/>
-          <w:szCs w:val="24"/>
-        </w:rPr>
-        <w:t>Actors: Admin</w:t>
-      </w:r>
-      <w:r>
-        <w:rPr>
-          <w:rFonts w:ascii="Times New Roman" w:eastAsia="Times New Roman" w:hAnsi="Times New Roman" w:cs="Times New Roman"/>
-          <w:sz w:val="24"/>
-          <w:szCs w:val="24"/>
-        </w:rPr>
-        <w:br/>
-        <w:t xml:space="preserve">A system administrator can assign an existing employee to a specific position in an existing dealership. </w:t>
-      </w:r>
-      <w:bookmarkEnd w:id="15"/>
-    </w:p>
-    <w:p>
-      <w:pPr>
-        <w:spacing w:before="100" w:beforeAutospacing="1" w:after="100" w:afterAutospacing="1" w:line="240" w:lineRule="auto"/>
-        <w:outlineLvl w:val="1"/>
-        <w:rPr>
-          <w:rFonts w:ascii="Times New Roman" w:eastAsia="Times New Roman" w:hAnsi="Times New Roman" w:cs="Times New Roman"/>
-          <w:b/>
-          <w:bCs/>
-          <w:sz w:val="36"/>
-          <w:szCs w:val="36"/>
-        </w:rPr>
-      </w:pPr>
-      <w:r>
-        <w:rPr>
-          <w:rFonts w:ascii="Times New Roman" w:eastAsia="Times New Roman" w:hAnsi="Times New Roman" w:cs="Times New Roman"/>
-          <w:b/>
-          <w:bCs/>
-          <w:sz w:val="36"/>
-          <w:szCs w:val="36"/>
-        </w:rPr>
-        <w:lastRenderedPageBreak/>
-        <w:t>16. Request Employee Assignment</w:t>
-      </w:r>
-    </w:p>
-    <w:p>
-      <w:pPr>
-        <w:spacing w:before="100" w:beforeAutospacing="1" w:after="100" w:afterAutospacing="1" w:line="240" w:lineRule="auto"/>
-        <w:rPr>
-          <w:rFonts w:ascii="Times New Roman" w:eastAsia="Times New Roman" w:hAnsi="Times New Roman" w:cs="Times New Roman"/>
-          <w:sz w:val="24"/>
-          <w:szCs w:val="24"/>
-        </w:rPr>
-      </w:pPr>
-      <w:bookmarkStart w:id="16" w:name="16._Request_Employee_Assignment"/>
-      <w:r>
-        <w:rPr>
-          <w:rFonts w:ascii="Times New Roman" w:eastAsia="Times New Roman" w:hAnsi="Times New Roman" w:cs="Times New Roman"/>
-          <w:sz w:val="24"/>
-          <w:szCs w:val="24"/>
-        </w:rPr>
-        <w:t>Actors: Manager</w:t>
-      </w:r>
-      <w:r>
-        <w:rPr>
-          <w:rFonts w:ascii="Times New Roman" w:eastAsia="Times New Roman" w:hAnsi="Times New Roman" w:cs="Times New Roman"/>
-          <w:sz w:val="24"/>
-          <w:szCs w:val="24"/>
-        </w:rPr>
-        <w:br/>
-        <w:t xml:space="preserve">The manager of a dealership can request that an Employee be assigned to a specific position at his/her dealership. </w:t>
-      </w:r>
-      <w:bookmarkEnd w:id="16"/>
-    </w:p>
-    <w:p>
-      <w:pPr>
-        <w:spacing w:before="100" w:beforeAutospacing="1" w:after="100" w:afterAutospacing="1" w:line="240" w:lineRule="auto"/>
-        <w:outlineLvl w:val="1"/>
-        <w:rPr>
-          <w:rFonts w:ascii="Times New Roman" w:eastAsia="Times New Roman" w:hAnsi="Times New Roman" w:cs="Times New Roman"/>
-          <w:b/>
-          <w:bCs/>
-          <w:sz w:val="36"/>
-          <w:szCs w:val="36"/>
-        </w:rPr>
-      </w:pPr>
-      <w:r>
-        <w:rPr>
-          <w:rFonts w:ascii="Times New Roman" w:eastAsia="Times New Roman" w:hAnsi="Times New Roman" w:cs="Times New Roman"/>
-          <w:b/>
-          <w:bCs/>
-          <w:sz w:val="36"/>
-          <w:szCs w:val="36"/>
-        </w:rPr>
-        <w:t>17. View Assignment Requests</w:t>
-      </w:r>
-    </w:p>
-    <w:p>
-      <w:pPr>
-        <w:spacing w:before="100" w:beforeAutospacing="1" w:after="100" w:afterAutospacing="1" w:line="240" w:lineRule="auto"/>
-        <w:rPr>
-          <w:rFonts w:ascii="Times New Roman" w:eastAsia="Times New Roman" w:hAnsi="Times New Roman" w:cs="Times New Roman"/>
-          <w:sz w:val="24"/>
-          <w:szCs w:val="24"/>
-        </w:rPr>
-      </w:pPr>
-      <w:bookmarkStart w:id="17" w:name="17._View_Assignment_Requests"/>
-      <w:r>
-        <w:rPr>
-          <w:rFonts w:ascii="Times New Roman" w:eastAsia="Times New Roman" w:hAnsi="Times New Roman" w:cs="Times New Roman"/>
-          <w:sz w:val="24"/>
-          <w:szCs w:val="24"/>
-        </w:rPr>
-        <w:t>Actors: Admin, Manager</w:t>
-      </w:r>
-      <w:r>
-        <w:rPr>
-          <w:rFonts w:ascii="Times New Roman" w:eastAsia="Times New Roman" w:hAnsi="Times New Roman" w:cs="Times New Roman"/>
-          <w:sz w:val="24"/>
-          <w:szCs w:val="24"/>
-        </w:rPr>
-        <w:br/>
-      </w:r>
-      <w:proofErr w:type="spellStart"/>
-      <w:r>
-        <w:rPr>
-          <w:rFonts w:ascii="Times New Roman" w:eastAsia="Times New Roman" w:hAnsi="Times New Roman" w:cs="Times New Roman"/>
-          <w:sz w:val="24"/>
-          <w:szCs w:val="24"/>
-        </w:rPr>
-        <w:t>Admins</w:t>
-      </w:r>
-      <w:proofErr w:type="spellEnd"/>
-      <w:r>
-        <w:rPr>
-          <w:rFonts w:ascii="Times New Roman" w:eastAsia="Times New Roman" w:hAnsi="Times New Roman" w:cs="Times New Roman"/>
-          <w:sz w:val="24"/>
-          <w:szCs w:val="24"/>
-        </w:rPr>
-        <w:t xml:space="preserve"> can view all pending assignment requests and accept/deny them. Managers can view all of their pending assignment requests and potentially cancel them. </w:t>
-      </w:r>
-      <w:bookmarkEnd w:id="17"/>
-    </w:p>
-    <w:p>
-      <w:pPr>
-        <w:spacing w:before="100" w:beforeAutospacing="1" w:after="100" w:afterAutospacing="1" w:line="240" w:lineRule="auto"/>
-        <w:outlineLvl w:val="1"/>
-        <w:rPr>
-          <w:rFonts w:ascii="Times New Roman" w:eastAsia="Times New Roman" w:hAnsi="Times New Roman" w:cs="Times New Roman"/>
-          <w:b/>
-          <w:bCs/>
-          <w:sz w:val="36"/>
-          <w:szCs w:val="36"/>
-        </w:rPr>
-      </w:pPr>
-      <w:r>
-        <w:rPr>
-          <w:rFonts w:ascii="Times New Roman" w:eastAsia="Times New Roman" w:hAnsi="Times New Roman" w:cs="Times New Roman"/>
-          <w:b/>
-          <w:bCs/>
-          <w:sz w:val="36"/>
-          <w:szCs w:val="36"/>
-        </w:rPr>
-        <w:t>18. Remove Employee Assignment</w:t>
-      </w:r>
-    </w:p>
-    <w:p>
-      <w:pPr>
-        <w:spacing w:before="100" w:beforeAutospacing="1" w:after="100" w:afterAutospacing="1" w:line="240" w:lineRule="auto"/>
-        <w:rPr>
-          <w:rFonts w:ascii="Times New Roman" w:eastAsia="Times New Roman" w:hAnsi="Times New Roman" w:cs="Times New Roman"/>
-          <w:sz w:val="24"/>
-          <w:szCs w:val="24"/>
-        </w:rPr>
-      </w:pPr>
-      <w:bookmarkStart w:id="18" w:name="18._Remove_Employee_Assignment"/>
-      <w:r>
-        <w:rPr>
-          <w:rFonts w:ascii="Times New Roman" w:eastAsia="Times New Roman" w:hAnsi="Times New Roman" w:cs="Times New Roman"/>
-          <w:sz w:val="24"/>
-          <w:szCs w:val="24"/>
-        </w:rPr>
-        <w:t>Actors: Admin</w:t>
-      </w:r>
-      <w:r>
-        <w:rPr>
-          <w:rFonts w:ascii="Times New Roman" w:eastAsia="Times New Roman" w:hAnsi="Times New Roman" w:cs="Times New Roman"/>
-          <w:sz w:val="24"/>
-          <w:szCs w:val="24"/>
-        </w:rPr>
-        <w:br/>
-        <w:t xml:space="preserve">A system administrator can remove an employee's assignment. This assignment remains in the database as a Role, but is marked as ended. Employees with no active roles are considered 'On Leave.' </w:t>
-      </w:r>
-      <w:bookmarkEnd w:id="18"/>
-    </w:p>
-    <w:p>
-      <w:pPr>
-        <w:spacing w:before="100" w:beforeAutospacing="1" w:after="100" w:afterAutospacing="1" w:line="240" w:lineRule="auto"/>
-        <w:outlineLvl w:val="1"/>
-        <w:rPr>
-          <w:rFonts w:ascii="Times New Roman" w:eastAsia="Times New Roman" w:hAnsi="Times New Roman" w:cs="Times New Roman"/>
-          <w:b/>
-          <w:bCs/>
-          <w:sz w:val="36"/>
-          <w:szCs w:val="36"/>
-        </w:rPr>
-      </w:pPr>
-      <w:r>
-        <w:rPr>
-          <w:rFonts w:ascii="Times New Roman" w:eastAsia="Times New Roman" w:hAnsi="Times New Roman" w:cs="Times New Roman"/>
-          <w:b/>
-          <w:bCs/>
-          <w:sz w:val="36"/>
-          <w:szCs w:val="36"/>
-        </w:rPr>
-        <w:t>19. Initiate Vehicle Trade</w:t>
-      </w:r>
-    </w:p>
-    <w:p>
-      <w:pPr>
-        <w:spacing w:before="100" w:beforeAutospacing="1" w:after="100" w:afterAutospacing="1" w:line="240" w:lineRule="auto"/>
-        <w:rPr>
-          <w:rFonts w:ascii="Times New Roman" w:eastAsia="Times New Roman" w:hAnsi="Times New Roman" w:cs="Times New Roman"/>
-          <w:sz w:val="24"/>
-          <w:szCs w:val="24"/>
-        </w:rPr>
-      </w:pPr>
-      <w:bookmarkStart w:id="19" w:name="19._Initiate_Vehicle_Trade"/>
-      <w:r>
-        <w:rPr>
-          <w:rFonts w:ascii="Times New Roman" w:eastAsia="Times New Roman" w:hAnsi="Times New Roman" w:cs="Times New Roman"/>
-          <w:sz w:val="24"/>
-          <w:szCs w:val="24"/>
-        </w:rPr>
-        <w:t>Actors: Manager</w:t>
-      </w:r>
-      <w:r>
-        <w:rPr>
-          <w:rFonts w:ascii="Times New Roman" w:eastAsia="Times New Roman" w:hAnsi="Times New Roman" w:cs="Times New Roman"/>
-          <w:sz w:val="24"/>
-          <w:szCs w:val="24"/>
-        </w:rPr>
-        <w:br/>
-        <w:t xml:space="preserve">The manager of a dealership can initiate a vehicle trade with another dealership by selecting the other participating dealership and the vehicles he/she wishes to trade with that dealership. </w:t>
-      </w:r>
-      <w:bookmarkEnd w:id="19"/>
-    </w:p>
-    <w:p>
-      <w:pPr>
-        <w:spacing w:before="100" w:beforeAutospacing="1" w:after="100" w:afterAutospacing="1" w:line="240" w:lineRule="auto"/>
-        <w:outlineLvl w:val="1"/>
-        <w:rPr>
-          <w:rFonts w:ascii="Times New Roman" w:eastAsia="Times New Roman" w:hAnsi="Times New Roman" w:cs="Times New Roman"/>
-          <w:b/>
-          <w:bCs/>
-          <w:sz w:val="36"/>
-          <w:szCs w:val="36"/>
-        </w:rPr>
-      </w:pPr>
-      <w:r>
-        <w:rPr>
-          <w:rFonts w:ascii="Times New Roman" w:eastAsia="Times New Roman" w:hAnsi="Times New Roman" w:cs="Times New Roman"/>
-          <w:b/>
-          <w:bCs/>
-          <w:sz w:val="36"/>
-          <w:szCs w:val="36"/>
-        </w:rPr>
-        <w:t>20. Accept Vehicle Trade</w:t>
-      </w:r>
-    </w:p>
-    <w:p>
-      <w:pPr>
-        <w:spacing w:before="100" w:beforeAutospacing="1" w:after="100" w:afterAutospacing="1" w:line="240" w:lineRule="auto"/>
-        <w:rPr>
-          <w:rFonts w:ascii="Times New Roman" w:eastAsia="Times New Roman" w:hAnsi="Times New Roman" w:cs="Times New Roman"/>
-          <w:sz w:val="24"/>
-          <w:szCs w:val="24"/>
-        </w:rPr>
-      </w:pPr>
-      <w:bookmarkStart w:id="20" w:name="20._Accept_Vehicle_Trade"/>
-      <w:r>
-        <w:rPr>
-          <w:rFonts w:ascii="Times New Roman" w:eastAsia="Times New Roman" w:hAnsi="Times New Roman" w:cs="Times New Roman"/>
-          <w:sz w:val="24"/>
-          <w:szCs w:val="24"/>
-        </w:rPr>
-        <w:t>Actors: Manager</w:t>
-      </w:r>
-      <w:r>
-        <w:rPr>
-          <w:rFonts w:ascii="Times New Roman" w:eastAsia="Times New Roman" w:hAnsi="Times New Roman" w:cs="Times New Roman"/>
-          <w:sz w:val="24"/>
-          <w:szCs w:val="24"/>
-        </w:rPr>
-        <w:br/>
-      </w:r>
-      <w:proofErr w:type="gramStart"/>
-      <w:r>
-        <w:rPr>
-          <w:rFonts w:ascii="Times New Roman" w:eastAsia="Times New Roman" w:hAnsi="Times New Roman" w:cs="Times New Roman"/>
-          <w:sz w:val="24"/>
-          <w:szCs w:val="24"/>
-        </w:rPr>
-        <w:t>The</w:t>
-      </w:r>
-      <w:proofErr w:type="gramEnd"/>
-      <w:r>
-        <w:rPr>
-          <w:rFonts w:ascii="Times New Roman" w:eastAsia="Times New Roman" w:hAnsi="Times New Roman" w:cs="Times New Roman"/>
-          <w:sz w:val="24"/>
-          <w:szCs w:val="24"/>
-        </w:rPr>
-        <w:t xml:space="preserve"> manager of a dealership with which a trade has been initiated can accept the trade, which automatically transfers inventory between the dealerships. </w:t>
-      </w:r>
-      <w:bookmarkEnd w:id="20"/>
-    </w:p>
-    <w:p>
-      <w:pPr>
-        <w:spacing w:before="100" w:beforeAutospacing="1" w:after="100" w:afterAutospacing="1" w:line="240" w:lineRule="auto"/>
-        <w:outlineLvl w:val="1"/>
-        <w:rPr>
-          <w:rFonts w:ascii="Times New Roman" w:eastAsia="Times New Roman" w:hAnsi="Times New Roman" w:cs="Times New Roman"/>
-          <w:b/>
-          <w:bCs/>
-          <w:sz w:val="36"/>
-          <w:szCs w:val="36"/>
-        </w:rPr>
-      </w:pPr>
-      <w:r>
-        <w:rPr>
-          <w:rFonts w:ascii="Times New Roman" w:eastAsia="Times New Roman" w:hAnsi="Times New Roman" w:cs="Times New Roman"/>
-          <w:b/>
-          <w:bCs/>
-          <w:sz w:val="36"/>
-          <w:szCs w:val="36"/>
-        </w:rPr>
-        <w:t>21. Reject Vehicle Trade</w:t>
-      </w:r>
-    </w:p>
-    <w:p>
-      <w:pPr>
-        <w:spacing w:before="100" w:beforeAutospacing="1" w:after="100" w:afterAutospacing="1" w:line="240" w:lineRule="auto"/>
-        <w:rPr>
-          <w:rFonts w:ascii="Times New Roman" w:eastAsia="Times New Roman" w:hAnsi="Times New Roman" w:cs="Times New Roman"/>
-          <w:sz w:val="24"/>
-          <w:szCs w:val="24"/>
-        </w:rPr>
-      </w:pPr>
-      <w:bookmarkStart w:id="21" w:name="21._Reject_Vehicle_Trade"/>
-      <w:r>
-        <w:rPr>
-          <w:rFonts w:ascii="Times New Roman" w:eastAsia="Times New Roman" w:hAnsi="Times New Roman" w:cs="Times New Roman"/>
-          <w:sz w:val="24"/>
-          <w:szCs w:val="24"/>
-        </w:rPr>
-        <w:t>Actors: Manager</w:t>
-      </w:r>
-      <w:r>
-        <w:rPr>
-          <w:rFonts w:ascii="Times New Roman" w:eastAsia="Times New Roman" w:hAnsi="Times New Roman" w:cs="Times New Roman"/>
-          <w:sz w:val="24"/>
-          <w:szCs w:val="24"/>
-        </w:rPr>
-        <w:br/>
-      </w:r>
-      <w:proofErr w:type="gramStart"/>
-      <w:r>
-        <w:rPr>
-          <w:rFonts w:ascii="Times New Roman" w:eastAsia="Times New Roman" w:hAnsi="Times New Roman" w:cs="Times New Roman"/>
-          <w:sz w:val="24"/>
-          <w:szCs w:val="24"/>
-        </w:rPr>
-        <w:t>The</w:t>
-      </w:r>
-      <w:proofErr w:type="gramEnd"/>
-      <w:r>
-        <w:rPr>
-          <w:rFonts w:ascii="Times New Roman" w:eastAsia="Times New Roman" w:hAnsi="Times New Roman" w:cs="Times New Roman"/>
-          <w:sz w:val="24"/>
-          <w:szCs w:val="24"/>
-        </w:rPr>
-        <w:t xml:space="preserve"> manager of a dealership with which a trade has been initiated can reject the trade. </w:t>
-      </w:r>
-      <w:bookmarkEnd w:id="21"/>
-    </w:p>
-    <w:p>
-      <w:pPr>
-        <w:spacing w:before="100" w:beforeAutospacing="1" w:after="100" w:afterAutospacing="1" w:line="240" w:lineRule="auto"/>
-        <w:outlineLvl w:val="1"/>
-        <w:rPr>
-          <w:rFonts w:ascii="Times New Roman" w:eastAsia="Times New Roman" w:hAnsi="Times New Roman" w:cs="Times New Roman"/>
-          <w:b/>
-          <w:bCs/>
-          <w:sz w:val="36"/>
-          <w:szCs w:val="36"/>
-        </w:rPr>
-      </w:pPr>
-      <w:r>
-        <w:rPr>
-          <w:rFonts w:ascii="Times New Roman" w:eastAsia="Times New Roman" w:hAnsi="Times New Roman" w:cs="Times New Roman"/>
-          <w:b/>
-          <w:bCs/>
-          <w:sz w:val="36"/>
-          <w:szCs w:val="36"/>
-        </w:rPr>
-        <w:t>24. Login</w:t>
-      </w:r>
-    </w:p>
-    <w:p>
-      <w:pPr>
-        <w:spacing w:before="100" w:beforeAutospacing="1" w:after="100" w:afterAutospacing="1" w:line="240" w:lineRule="auto"/>
-        <w:rPr>
-          <w:rFonts w:ascii="Times New Roman" w:eastAsia="Times New Roman" w:hAnsi="Times New Roman" w:cs="Times New Roman"/>
-          <w:sz w:val="24"/>
-          <w:szCs w:val="24"/>
-        </w:rPr>
-      </w:pPr>
-      <w:bookmarkStart w:id="22" w:name="24._Login"/>
+      <w:bookmarkEnd w:id="12"/>
+    </w:p>
+    <w:p>
+      <w:pPr>
+        <w:spacing w:before="100" w:beforeAutospacing="1" w:after="100" w:afterAutospacing="1" w:line="240" w:lineRule="auto"/>
+        <w:outlineLvl w:val="1"/>
+        <w:rPr>
+          <w:rFonts w:ascii="Times New Roman" w:eastAsia="Times New Roman" w:hAnsi="Times New Roman" w:cs="Times New Roman"/>
+          <w:b/>
+          <w:bCs/>
+          <w:sz w:val="36"/>
+          <w:szCs w:val="36"/>
+        </w:rPr>
+      </w:pPr>
+      <w:r>
+        <w:rPr>
+          <w:rFonts w:ascii="Times New Roman" w:eastAsia="Times New Roman" w:hAnsi="Times New Roman" w:cs="Times New Roman"/>
+          <w:b/>
+          <w:bCs/>
+          <w:sz w:val="36"/>
+          <w:szCs w:val="36"/>
+        </w:rPr>
+        <w:t>14</w:t>
+      </w:r>
+      <w:r>
+        <w:rPr>
+          <w:rFonts w:ascii="Times New Roman" w:eastAsia="Times New Roman" w:hAnsi="Times New Roman" w:cs="Times New Roman"/>
+          <w:b/>
+          <w:bCs/>
+          <w:sz w:val="36"/>
+          <w:szCs w:val="36"/>
+        </w:rPr>
+        <w:t>. Login</w:t>
+      </w:r>
+    </w:p>
+    <w:p>
+      <w:pPr>
+        <w:spacing w:before="100" w:beforeAutospacing="1" w:after="100" w:afterAutospacing="1" w:line="240" w:lineRule="auto"/>
+        <w:rPr>
+          <w:rFonts w:ascii="Times New Roman" w:eastAsia="Times New Roman" w:hAnsi="Times New Roman" w:cs="Times New Roman"/>
+          <w:sz w:val="24"/>
+          <w:szCs w:val="24"/>
+        </w:rPr>
+      </w:pPr>
+      <w:bookmarkStart w:id="13" w:name="24._Login"/>
       <w:r>
         <w:rPr>
           <w:rFonts w:ascii="Times New Roman" w:eastAsia="Times New Roman" w:hAnsi="Times New Roman" w:cs="Times New Roman"/>
@@ -1241,48 +853,57 @@
         <w:br/>
         <w:t xml:space="preserve">Employees can login to the system by entering their username and password. </w:t>
       </w:r>
-      <w:bookmarkEnd w:id="22"/>
-    </w:p>
-    <w:p>
-      <w:pPr>
-        <w:spacing w:before="100" w:beforeAutospacing="1" w:after="100" w:afterAutospacing="1" w:line="240" w:lineRule="auto"/>
-        <w:outlineLvl w:val="1"/>
-        <w:rPr>
-          <w:rFonts w:ascii="Times New Roman" w:eastAsia="Times New Roman" w:hAnsi="Times New Roman" w:cs="Times New Roman"/>
-          <w:b/>
-          <w:bCs/>
-          <w:sz w:val="36"/>
-          <w:szCs w:val="36"/>
-        </w:rPr>
-      </w:pPr>
-      <w:r>
-        <w:rPr>
-          <w:rFonts w:ascii="Times New Roman" w:eastAsia="Times New Roman" w:hAnsi="Times New Roman" w:cs="Times New Roman"/>
-          <w:b/>
-          <w:bCs/>
-          <w:sz w:val="36"/>
-          <w:szCs w:val="36"/>
-        </w:rPr>
-        <w:t>23. Change Password</w:t>
-      </w:r>
-    </w:p>
-    <w:p>
-      <w:pPr>
-        <w:spacing w:before="100" w:beforeAutospacing="1" w:after="100" w:afterAutospacing="1" w:line="240" w:lineRule="auto"/>
-        <w:rPr>
-          <w:rFonts w:ascii="Times New Roman" w:eastAsia="Times New Roman" w:hAnsi="Times New Roman" w:cs="Times New Roman"/>
-          <w:sz w:val="24"/>
-          <w:szCs w:val="24"/>
-        </w:rPr>
-      </w:pPr>
-      <w:bookmarkStart w:id="23" w:name="23._Change_Password"/>
-      <w:r>
-        <w:rPr>
-          <w:rFonts w:ascii="Times New Roman" w:eastAsia="Times New Roman" w:hAnsi="Times New Roman" w:cs="Times New Roman"/>
-          <w:sz w:val="24"/>
-          <w:szCs w:val="24"/>
-        </w:rPr>
-        <w:lastRenderedPageBreak/>
+      <w:bookmarkEnd w:id="13"/>
+    </w:p>
+    <w:p>
+      <w:pPr>
+        <w:spacing w:before="100" w:beforeAutospacing="1" w:after="100" w:afterAutospacing="1" w:line="240" w:lineRule="auto"/>
+        <w:outlineLvl w:val="1"/>
+        <w:rPr>
+          <w:rFonts w:ascii="Times New Roman" w:eastAsia="Times New Roman" w:hAnsi="Times New Roman" w:cs="Times New Roman"/>
+          <w:b/>
+          <w:bCs/>
+          <w:sz w:val="36"/>
+          <w:szCs w:val="36"/>
+        </w:rPr>
+      </w:pPr>
+      <w:r>
+        <w:rPr>
+          <w:rFonts w:ascii="Times New Roman" w:eastAsia="Times New Roman" w:hAnsi="Times New Roman" w:cs="Times New Roman"/>
+          <w:b/>
+          <w:bCs/>
+          <w:sz w:val="36"/>
+          <w:szCs w:val="36"/>
+        </w:rPr>
+        <w:t>15</w:t>
+      </w:r>
+      <w:r>
+        <w:rPr>
+          <w:rFonts w:ascii="Times New Roman" w:eastAsia="Times New Roman" w:hAnsi="Times New Roman" w:cs="Times New Roman"/>
+          <w:b/>
+          <w:bCs/>
+          <w:sz w:val="36"/>
+          <w:szCs w:val="36"/>
+        </w:rPr>
+        <w:t>. Change Password</w:t>
+      </w:r>
+    </w:p>
+    <w:p>
+      <w:pPr>
+        <w:spacing w:before="100" w:beforeAutospacing="1" w:after="100" w:afterAutospacing="1" w:line="240" w:lineRule="auto"/>
+        <w:rPr>
+          <w:rFonts w:ascii="Times New Roman" w:eastAsia="Times New Roman" w:hAnsi="Times New Roman" w:cs="Times New Roman"/>
+          <w:sz w:val="24"/>
+          <w:szCs w:val="24"/>
+        </w:rPr>
+      </w:pPr>
+      <w:bookmarkStart w:id="14" w:name="23._Change_Password"/>
+      <w:r>
+        <w:rPr>
+          <w:rFonts w:ascii="Times New Roman" w:eastAsia="Times New Roman" w:hAnsi="Times New Roman" w:cs="Times New Roman"/>
+          <w:sz w:val="24"/>
+          <w:szCs w:val="24"/>
+        </w:rPr>
         <w:t>Actors: Employee</w:t>
       </w:r>
       <w:r>
@@ -1294,47 +915,58 @@
         <w:br/>
         <w:t xml:space="preserve">Any employee can change their own password. </w:t>
       </w:r>
-      <w:bookmarkEnd w:id="23"/>
-    </w:p>
-    <w:p>
-      <w:pPr>
-        <w:spacing w:before="100" w:beforeAutospacing="1" w:after="100" w:afterAutospacing="1" w:line="240" w:lineRule="auto"/>
-        <w:outlineLvl w:val="1"/>
-        <w:rPr>
-          <w:rFonts w:ascii="Times New Roman" w:eastAsia="Times New Roman" w:hAnsi="Times New Roman" w:cs="Times New Roman"/>
-          <w:b/>
-          <w:bCs/>
-          <w:sz w:val="36"/>
-          <w:szCs w:val="36"/>
-        </w:rPr>
-      </w:pPr>
-      <w:r>
-        <w:rPr>
-          <w:rFonts w:ascii="Times New Roman" w:eastAsia="Times New Roman" w:hAnsi="Times New Roman" w:cs="Times New Roman"/>
-          <w:b/>
-          <w:bCs/>
-          <w:sz w:val="36"/>
-          <w:szCs w:val="36"/>
-        </w:rPr>
-        <w:t>24. Assign Temporary Password</w:t>
-      </w:r>
-    </w:p>
-    <w:p>
-      <w:pPr>
-        <w:spacing w:before="100" w:beforeAutospacing="1" w:after="100" w:afterAutospacing="1" w:line="240" w:lineRule="auto"/>
-        <w:rPr>
-          <w:rFonts w:ascii="Times New Roman" w:eastAsia="Times New Roman" w:hAnsi="Times New Roman" w:cs="Times New Roman"/>
-          <w:sz w:val="24"/>
-          <w:szCs w:val="24"/>
-        </w:rPr>
-      </w:pPr>
-      <w:bookmarkStart w:id="24" w:name="24._Assign_Temporary_Password"/>
-      <w:r>
-        <w:rPr>
-          <w:rFonts w:ascii="Times New Roman" w:eastAsia="Times New Roman" w:hAnsi="Times New Roman" w:cs="Times New Roman"/>
-          <w:sz w:val="24"/>
-          <w:szCs w:val="24"/>
-        </w:rPr>
+      <w:bookmarkEnd w:id="14"/>
+    </w:p>
+    <w:p>
+      <w:pPr>
+        <w:spacing w:before="100" w:beforeAutospacing="1" w:after="100" w:afterAutospacing="1" w:line="240" w:lineRule="auto"/>
+        <w:outlineLvl w:val="1"/>
+        <w:rPr>
+          <w:rFonts w:ascii="Times New Roman" w:eastAsia="Times New Roman" w:hAnsi="Times New Roman" w:cs="Times New Roman"/>
+          <w:b/>
+          <w:bCs/>
+          <w:sz w:val="36"/>
+          <w:szCs w:val="36"/>
+        </w:rPr>
+      </w:pPr>
+      <w:r>
+        <w:rPr>
+          <w:rFonts w:ascii="Times New Roman" w:eastAsia="Times New Roman" w:hAnsi="Times New Roman" w:cs="Times New Roman"/>
+          <w:b/>
+          <w:bCs/>
+          <w:sz w:val="36"/>
+          <w:szCs w:val="36"/>
+        </w:rPr>
+        <w:t>16</w:t>
+      </w:r>
+      <w:r>
+        <w:rPr>
+          <w:rFonts w:ascii="Times New Roman" w:eastAsia="Times New Roman" w:hAnsi="Times New Roman" w:cs="Times New Roman"/>
+          <w:b/>
+          <w:bCs/>
+          <w:sz w:val="36"/>
+          <w:szCs w:val="36"/>
+        </w:rPr>
+        <w:t>. Assign Temporary Password</w:t>
+      </w:r>
+    </w:p>
+    <w:p>
+      <w:pPr>
+        <w:spacing w:before="100" w:beforeAutospacing="1" w:after="100" w:afterAutospacing="1" w:line="240" w:lineRule="auto"/>
+        <w:rPr>
+          <w:rFonts w:ascii="Times New Roman" w:eastAsia="Times New Roman" w:hAnsi="Times New Roman" w:cs="Times New Roman"/>
+          <w:sz w:val="24"/>
+          <w:szCs w:val="24"/>
+        </w:rPr>
+      </w:pPr>
+      <w:bookmarkStart w:id="15" w:name="24._Assign_Temporary_Password"/>
+      <w:r>
+        <w:rPr>
+          <w:rFonts w:ascii="Times New Roman" w:eastAsia="Times New Roman" w:hAnsi="Times New Roman" w:cs="Times New Roman"/>
+          <w:sz w:val="24"/>
+          <w:szCs w:val="24"/>
+        </w:rPr>
+        <w:lastRenderedPageBreak/>
         <w:t>Actors: Admin</w:t>
       </w:r>
       <w:r>
@@ -1346,41 +978,51 @@
         <w:br/>
         <w:t xml:space="preserve">An admin can assign an employee a temporary password, so that employees can reset forgotten passwords. </w:t>
       </w:r>
-      <w:bookmarkEnd w:id="24"/>
-    </w:p>
-    <w:p>
-      <w:pPr>
-        <w:spacing w:before="100" w:beforeAutospacing="1" w:after="100" w:afterAutospacing="1" w:line="240" w:lineRule="auto"/>
-        <w:outlineLvl w:val="1"/>
-        <w:rPr>
-          <w:rFonts w:ascii="Times New Roman" w:eastAsia="Times New Roman" w:hAnsi="Times New Roman" w:cs="Times New Roman"/>
-          <w:b/>
-          <w:bCs/>
-          <w:sz w:val="36"/>
-          <w:szCs w:val="36"/>
-        </w:rPr>
-      </w:pPr>
-      <w:r>
-        <w:rPr>
-          <w:rFonts w:ascii="Times New Roman" w:eastAsia="Times New Roman" w:hAnsi="Times New Roman" w:cs="Times New Roman"/>
-          <w:b/>
-          <w:bCs/>
-          <w:sz w:val="36"/>
-          <w:szCs w:val="36"/>
-        </w:rPr>
-        <w:t>25. Reset Password</w:t>
-      </w:r>
-    </w:p>
-    <w:p>
-      <w:pPr>
-        <w:spacing w:before="100" w:beforeAutospacing="1" w:after="100" w:afterAutospacing="1" w:line="240" w:lineRule="auto"/>
-        <w:rPr>
-          <w:rFonts w:ascii="Times New Roman" w:eastAsia="Times New Roman" w:hAnsi="Times New Roman" w:cs="Times New Roman"/>
-          <w:sz w:val="24"/>
-          <w:szCs w:val="24"/>
-        </w:rPr>
-      </w:pPr>
-      <w:bookmarkStart w:id="25" w:name="25._Reset_Password"/>
+      <w:bookmarkEnd w:id="15"/>
+    </w:p>
+    <w:p>
+      <w:pPr>
+        <w:spacing w:before="100" w:beforeAutospacing="1" w:after="100" w:afterAutospacing="1" w:line="240" w:lineRule="auto"/>
+        <w:outlineLvl w:val="1"/>
+        <w:rPr>
+          <w:rFonts w:ascii="Times New Roman" w:eastAsia="Times New Roman" w:hAnsi="Times New Roman" w:cs="Times New Roman"/>
+          <w:b/>
+          <w:bCs/>
+          <w:sz w:val="36"/>
+          <w:szCs w:val="36"/>
+        </w:rPr>
+      </w:pPr>
+      <w:r>
+        <w:rPr>
+          <w:rFonts w:ascii="Times New Roman" w:eastAsia="Times New Roman" w:hAnsi="Times New Roman" w:cs="Times New Roman"/>
+          <w:b/>
+          <w:bCs/>
+          <w:sz w:val="36"/>
+          <w:szCs w:val="36"/>
+        </w:rPr>
+        <w:t>17</w:t>
+      </w:r>
+      <w:r>
+        <w:rPr>
+          <w:rFonts w:ascii="Times New Roman" w:eastAsia="Times New Roman" w:hAnsi="Times New Roman" w:cs="Times New Roman"/>
+          <w:b/>
+          <w:bCs/>
+          <w:sz w:val="36"/>
+          <w:szCs w:val="36"/>
+        </w:rPr>
+        <w:t>. Reset Password</w:t>
+      </w:r>
+    </w:p>
+    <w:p>
+      <w:pPr>
+        <w:spacing w:before="100" w:beforeAutospacing="1" w:after="100" w:afterAutospacing="1" w:line="240" w:lineRule="auto"/>
+        <w:rPr>
+          <w:rFonts w:ascii="Times New Roman" w:eastAsia="Times New Roman" w:hAnsi="Times New Roman" w:cs="Times New Roman"/>
+          <w:sz w:val="24"/>
+          <w:szCs w:val="24"/>
+        </w:rPr>
+      </w:pPr>
+      <w:bookmarkStart w:id="16" w:name="25._Reset_Password"/>
       <w:r>
         <w:rPr>
           <w:rFonts w:ascii="Times New Roman" w:eastAsia="Times New Roman" w:hAnsi="Times New Roman" w:cs="Times New Roman"/>
@@ -1398,7 +1040,7 @@
         <w:br/>
         <w:t>An employee with a temporary password can set their permanent password (simultaneously removing the temporary password).</w:t>
       </w:r>
-      <w:bookmarkEnd w:id="25"/>
+      <w:bookmarkEnd w:id="16"/>
     </w:p>
     <w:sectPr>
       <w:pgSz w:w="12240" w:h="15840"/>

--- a/trunk/Presentation/Final Use Cases.docx
+++ b/trunk/Presentation/Final Use Cases.docx
@@ -43,6 +43,98 @@
     <w:p>
       <w:pPr>
         <w:spacing w:before="100" w:beforeAutospacing="1" w:after="100" w:afterAutospacing="1" w:line="240" w:lineRule="auto"/>
+        <w:outlineLvl w:val="0"/>
+        <w:rPr>
+          <w:rFonts w:ascii="Times New Roman" w:eastAsia="Times New Roman" w:hAnsi="Times New Roman" w:cs="Times New Roman"/>
+          <w:bCs/>
+          <w:kern w:val="36"/>
+          <w:sz w:val="24"/>
+          <w:szCs w:val="24"/>
+        </w:rPr>
+      </w:pPr>
+      <w:r>
+        <w:rPr>
+          <w:rFonts w:ascii="Times New Roman" w:eastAsia="Times New Roman" w:hAnsi="Times New Roman" w:cs="Times New Roman"/>
+          <w:b/>
+          <w:bCs/>
+          <w:kern w:val="36"/>
+          <w:sz w:val="28"/>
+          <w:szCs w:val="28"/>
+          <w:u w:val="single"/>
+        </w:rPr>
+        <w:t>Basic Concepts</w:t>
+      </w:r>
+      <w:r>
+        <w:rPr>
+          <w:rFonts w:ascii="Times New Roman" w:eastAsia="Times New Roman" w:hAnsi="Times New Roman" w:cs="Times New Roman"/>
+          <w:b/>
+          <w:bCs/>
+          <w:kern w:val="36"/>
+          <w:sz w:val="28"/>
+          <w:szCs w:val="28"/>
+          <w:u w:val="single"/>
+        </w:rPr>
+        <w:br/>
+      </w:r>
+      <w:r>
+        <w:rPr>
+          <w:rFonts w:ascii="Times New Roman" w:eastAsia="Times New Roman" w:hAnsi="Times New Roman" w:cs="Times New Roman"/>
+          <w:bCs/>
+          <w:kern w:val="36"/>
+          <w:sz w:val="24"/>
+          <w:szCs w:val="24"/>
+        </w:rPr>
+        <w:t>SysAdmins manage Dealerships and Employees.</w:t>
+      </w:r>
+      <w:r>
+        <w:rPr>
+          <w:rFonts w:ascii="Times New Roman" w:eastAsia="Times New Roman" w:hAnsi="Times New Roman" w:cs="Times New Roman"/>
+          <w:bCs/>
+          <w:kern w:val="36"/>
+          <w:sz w:val="24"/>
+          <w:szCs w:val="24"/>
+        </w:rPr>
+        <w:br/>
+        <w:t>Managers manage Vehicles at their Dealership.</w:t>
+      </w:r>
+      <w:r>
+        <w:rPr>
+          <w:rFonts w:ascii="Times New Roman" w:eastAsia="Times New Roman" w:hAnsi="Times New Roman" w:cs="Times New Roman"/>
+          <w:bCs/>
+          <w:kern w:val="36"/>
+          <w:sz w:val="24"/>
+          <w:szCs w:val="24"/>
+        </w:rPr>
+        <w:br/>
+        <w:t>Salespeople can only view Vehicles, and change their passwords.</w:t>
+      </w:r>
+    </w:p>
+    <w:p>
+      <w:pPr>
+        <w:spacing w:before="100" w:beforeAutospacing="1" w:after="100" w:afterAutospacing="1" w:line="240" w:lineRule="auto"/>
+        <w:outlineLvl w:val="0"/>
+        <w:rPr>
+          <w:rFonts w:ascii="Times New Roman" w:eastAsia="Times New Roman" w:hAnsi="Times New Roman" w:cs="Times New Roman"/>
+          <w:bCs/>
+          <w:kern w:val="36"/>
+          <w:sz w:val="24"/>
+          <w:szCs w:val="24"/>
+        </w:rPr>
+      </w:pPr>
+      <w:r>
+        <w:rPr>
+          <w:rFonts w:ascii="Times New Roman" w:eastAsia="Times New Roman" w:hAnsi="Times New Roman" w:cs="Times New Roman"/>
+          <w:bCs/>
+          <w:kern w:val="36"/>
+          <w:sz w:val="24"/>
+          <w:szCs w:val="24"/>
+        </w:rPr>
+        <w:t>“Manage” implies ability to view and edit.</w:t>
+      </w:r>
+    </w:p>
+    <w:p>
+      <w:pPr>
+        <w:spacing w:before="100" w:beforeAutospacing="1" w:after="100" w:afterAutospacing="1" w:line="240" w:lineRule="auto"/>
         <w:outlineLvl w:val="1"/>
         <w:rPr>
           <w:rFonts w:ascii="Times New Roman" w:eastAsia="Times New Roman" w:hAnsi="Times New Roman" w:cs="Times New Roman"/>
@@ -409,58 +501,6 @@
         </w:rPr>
       </w:pPr>
       <w:bookmarkStart w:id="7" w:name="7._View_Received_Messages"/>
-      <w:r>
-        <w:rPr>
-          <w:rFonts w:ascii="Times New Roman" w:eastAsia="Times New Roman" w:hAnsi="Times New Roman" w:cs="Times New Roman"/>
-          <w:sz w:val="24"/>
-          <w:szCs w:val="24"/>
-        </w:rPr>
-        <w:t>Actors: Admin, Manager, Salesperson</w:t>
-      </w:r>
-      <w:r>
-        <w:rPr>
-          <w:rFonts w:ascii="Times New Roman" w:eastAsia="Times New Roman" w:hAnsi="Times New Roman" w:cs="Times New Roman"/>
-          <w:sz w:val="24"/>
-          <w:szCs w:val="24"/>
-        </w:rPr>
-        <w:br/>
-        <w:t xml:space="preserve">Employees can view messages sent to them, both as a list of messages and individually. </w:t>
-      </w:r>
-      <w:bookmarkEnd w:id="7"/>
-    </w:p>
-    <w:p>
-      <w:pPr>
-        <w:spacing w:before="100" w:beforeAutospacing="1" w:after="100" w:afterAutospacing="1" w:line="240" w:lineRule="auto"/>
-        <w:outlineLvl w:val="1"/>
-        <w:rPr>
-          <w:rFonts w:ascii="Times New Roman" w:eastAsia="Times New Roman" w:hAnsi="Times New Roman" w:cs="Times New Roman"/>
-          <w:b/>
-          <w:bCs/>
-          <w:sz w:val="36"/>
-          <w:szCs w:val="36"/>
-        </w:rPr>
-      </w:pPr>
-      <w:r>
-        <w:rPr>
-          <w:rFonts w:ascii="Times New Roman" w:eastAsia="Times New Roman" w:hAnsi="Times New Roman" w:cs="Times New Roman"/>
-          <w:b/>
-          <w:bCs/>
-          <w:sz w:val="36"/>
-          <w:szCs w:val="36"/>
-        </w:rPr>
-        <w:t>8. Mark Received Message as Read</w:t>
-      </w:r>
-    </w:p>
-    <w:p>
-      <w:pPr>
-        <w:spacing w:before="100" w:beforeAutospacing="1" w:after="100" w:afterAutospacing="1" w:line="240" w:lineRule="auto"/>
-        <w:rPr>
-          <w:rFonts w:ascii="Times New Roman" w:eastAsia="Times New Roman" w:hAnsi="Times New Roman" w:cs="Times New Roman"/>
-          <w:sz w:val="24"/>
-          <w:szCs w:val="24"/>
-        </w:rPr>
-      </w:pPr>
-      <w:bookmarkStart w:id="8" w:name="8._Mark_Received_Message_as_Read"/>
       <w:r>
         <w:rPr>
           <w:rFonts w:ascii="Times New Roman" w:eastAsia="Times New Roman" w:hAnsi="Times New Roman" w:cs="Times New Roman"/>
@@ -477,6 +517,58 @@
           <w:szCs w:val="24"/>
         </w:rPr>
         <w:br/>
+        <w:t xml:space="preserve">Employees can view messages sent to them, both as a list of messages and individually. </w:t>
+      </w:r>
+      <w:bookmarkEnd w:id="7"/>
+    </w:p>
+    <w:p>
+      <w:pPr>
+        <w:spacing w:before="100" w:beforeAutospacing="1" w:after="100" w:afterAutospacing="1" w:line="240" w:lineRule="auto"/>
+        <w:outlineLvl w:val="1"/>
+        <w:rPr>
+          <w:rFonts w:ascii="Times New Roman" w:eastAsia="Times New Roman" w:hAnsi="Times New Roman" w:cs="Times New Roman"/>
+          <w:b/>
+          <w:bCs/>
+          <w:sz w:val="36"/>
+          <w:szCs w:val="36"/>
+        </w:rPr>
+      </w:pPr>
+      <w:r>
+        <w:rPr>
+          <w:rFonts w:ascii="Times New Roman" w:eastAsia="Times New Roman" w:hAnsi="Times New Roman" w:cs="Times New Roman"/>
+          <w:b/>
+          <w:bCs/>
+          <w:sz w:val="36"/>
+          <w:szCs w:val="36"/>
+        </w:rPr>
+        <w:t>8. Mark Received Message as Read</w:t>
+      </w:r>
+    </w:p>
+    <w:p>
+      <w:pPr>
+        <w:spacing w:before="100" w:beforeAutospacing="1" w:after="100" w:afterAutospacing="1" w:line="240" w:lineRule="auto"/>
+        <w:rPr>
+          <w:rFonts w:ascii="Times New Roman" w:eastAsia="Times New Roman" w:hAnsi="Times New Roman" w:cs="Times New Roman"/>
+          <w:sz w:val="24"/>
+          <w:szCs w:val="24"/>
+        </w:rPr>
+      </w:pPr>
+      <w:bookmarkStart w:id="8" w:name="8._Mark_Received_Message_as_Read"/>
+      <w:r>
+        <w:rPr>
+          <w:rFonts w:ascii="Times New Roman" w:eastAsia="Times New Roman" w:hAnsi="Times New Roman" w:cs="Times New Roman"/>
+          <w:sz w:val="24"/>
+          <w:szCs w:val="24"/>
+        </w:rPr>
+        <w:t>Actors: Admin, Manager, Salesperson</w:t>
+      </w:r>
+      <w:r>
+        <w:rPr>
+          <w:rFonts w:ascii="Times New Roman" w:eastAsia="Times New Roman" w:hAnsi="Times New Roman" w:cs="Times New Roman"/>
+          <w:sz w:val="24"/>
+          <w:szCs w:val="24"/>
+        </w:rPr>
+        <w:br/>
         <w:t xml:space="preserve">Rather than deleting messages, employees can mark messages as 'read', removing them from the default message listing view, which only shows unread messages. </w:t>
       </w:r>
       <w:bookmarkEnd w:id="8"/>
@@ -904,6 +996,7 @@
           <w:sz w:val="24"/>
           <w:szCs w:val="24"/>
         </w:rPr>
+        <w:lastRenderedPageBreak/>
         <w:t>Actors: Employee</w:t>
       </w:r>
       <w:r>
@@ -966,7 +1059,6 @@
           <w:sz w:val="24"/>
           <w:szCs w:val="24"/>
         </w:rPr>
-        <w:lastRenderedPageBreak/>
         <w:t>Actors: Admin</w:t>
       </w:r>
       <w:r>

--- a/trunk/Presentation/Final Use Cases.docx
+++ b/trunk/Presentation/Final Use Cases.docx
@@ -1133,6 +1133,53 @@
         <w:t>An employee with a temporary password can set their permanent password (simultaneously removing the temporary password).</w:t>
       </w:r>
       <w:bookmarkEnd w:id="16"/>
+    </w:p>
+    <w:p>
+      <w:pPr>
+        <w:spacing w:before="100" w:beforeAutospacing="1" w:after="100" w:afterAutospacing="1" w:line="240" w:lineRule="auto"/>
+        <w:rPr>
+          <w:rFonts w:ascii="Times New Roman" w:eastAsia="Times New Roman" w:hAnsi="Times New Roman" w:cs="Times New Roman"/>
+          <w:b/>
+          <w:sz w:val="36"/>
+          <w:szCs w:val="36"/>
+        </w:rPr>
+      </w:pPr>
+      <w:r>
+        <w:rPr>
+          <w:rFonts w:ascii="Times New Roman" w:eastAsia="Times New Roman" w:hAnsi="Times New Roman" w:cs="Times New Roman"/>
+          <w:b/>
+          <w:sz w:val="36"/>
+          <w:szCs w:val="36"/>
+        </w:rPr>
+        <w:t>18. Unauthorized Page Access</w:t>
+      </w:r>
+    </w:p>
+    <w:p>
+      <w:pPr>
+        <w:spacing w:before="100" w:beforeAutospacing="1" w:after="100" w:afterAutospacing="1" w:line="240" w:lineRule="auto"/>
+        <w:rPr>
+          <w:rFonts w:ascii="Times New Roman" w:eastAsia="Times New Roman" w:hAnsi="Times New Roman" w:cs="Times New Roman"/>
+          <w:sz w:val="24"/>
+          <w:szCs w:val="24"/>
+        </w:rPr>
+      </w:pPr>
+      <w:r>
+        <w:rPr>
+          <w:rFonts w:ascii="Times New Roman" w:eastAsia="Times New Roman" w:hAnsi="Times New Roman" w:cs="Times New Roman"/>
+          <w:sz w:val="24"/>
+          <w:szCs w:val="24"/>
+        </w:rPr>
+        <w:t>Actors: Employee</w:t>
+      </w:r>
+      <w:r>
+        <w:rPr>
+          <w:rFonts w:ascii="Times New Roman" w:eastAsia="Times New Roman" w:hAnsi="Times New Roman" w:cs="Times New Roman"/>
+          <w:sz w:val="24"/>
+          <w:szCs w:val="24"/>
+        </w:rPr>
+        <w:br/>
+        <w:t>When an employee attempts to access a page they are not authorized for, they will be redirected to the home page.</w:t>
+      </w:r>
     </w:p>
     <w:sectPr>
       <w:pgSz w:w="12240" w:h="15840"/>
